--- a/word-documents/WORKSHOP.docx
+++ b/word-documents/WORKSHOP.docx
@@ -186,7 +186,23 @@
           <w:sz w:val="40"/>
           <w:szCs w:val="40"/>
         </w:rPr>
-        <w:t xml:space="preserve"> by making minizines</w:t>
+        <w:t xml:space="preserve"> by making mini</w:t>
+      </w:r>
+      <w:r>
+        <w:rPr>
+          <w:rFonts w:ascii="Comic Sans MS" w:hAnsi="Comic Sans MS"/>
+          <w:sz w:val="40"/>
+          <w:szCs w:val="40"/>
+        </w:rPr>
+        <w:t>-</w:t>
+      </w:r>
+      <w:r>
+        <w:rPr>
+          <w:rFonts w:ascii="Comic Sans MS" w:hAnsi="Comic Sans MS"/>
+          <w:sz w:val="40"/>
+          <w:szCs w:val="40"/>
+        </w:rPr>
+        <w:t>zines</w:t>
       </w:r>
       <w:r>
         <w:rPr>
@@ -221,32 +237,6 @@
           <w:szCs w:val="40"/>
         </w:rPr>
         <w:lastRenderedPageBreak/>
-        <w:t>I also shared a project called “Alt Text is Poetry”, as it served as a major source of inspiration for my workshop. I shared some of the things I learned through engaging with the alt text as poetry project / website / workbook.</w:t>
-      </w:r>
-    </w:p>
-    <w:p>
-      <w:pPr>
-        <w:rPr>
-          <w:rFonts w:ascii="Comic Sans MS" w:hAnsi="Comic Sans MS"/>
-          <w:sz w:val="40"/>
-          <w:szCs w:val="40"/>
-        </w:rPr>
-      </w:pPr>
-    </w:p>
-    <w:p>
-      <w:pPr>
-        <w:rPr>
-          <w:rFonts w:ascii="Comic Sans MS" w:hAnsi="Comic Sans MS"/>
-          <w:sz w:val="40"/>
-          <w:szCs w:val="40"/>
-        </w:rPr>
-      </w:pPr>
-      <w:r>
-        <w:rPr>
-          <w:rFonts w:ascii="Comic Sans MS" w:hAnsi="Comic Sans MS"/>
-          <w:sz w:val="40"/>
-          <w:szCs w:val="40"/>
-        </w:rPr>
         <w:t xml:space="preserve">When deciding to make this website, I wanted to adapt this workshop into something asynchronous- something someone could do on their own time, adapting it as they wish / need to.  </w:t>
       </w:r>
     </w:p>
@@ -390,7 +380,6 @@
           <w:sz w:val="40"/>
           <w:szCs w:val="40"/>
         </w:rPr>
-        <w:lastRenderedPageBreak/>
         <w:t>Glue or tape (something to attach magazine clippings on paper)</w:t>
       </w:r>
     </w:p>
@@ -487,6 +476,7 @@
           <w:sz w:val="40"/>
           <w:szCs w:val="40"/>
         </w:rPr>
+        <w:lastRenderedPageBreak/>
         <w:t xml:space="preserve">Explain the whole workshop, what you’ll be doing. Then go through </w:t>
       </w:r>
       <w:proofErr w:type="gramStart"/>
@@ -665,77 +655,85 @@
           <w:sz w:val="40"/>
           <w:szCs w:val="40"/>
         </w:rPr>
+        <w:t xml:space="preserve">Write alt text or an image description for the images you chose. </w:t>
+      </w:r>
+    </w:p>
+    <w:p>
+      <w:pPr>
+        <w:pStyle w:val="ListParagraph"/>
+        <w:rPr>
+          <w:rFonts w:ascii="Comic Sans MS" w:hAnsi="Comic Sans MS"/>
+          <w:sz w:val="40"/>
+          <w:szCs w:val="40"/>
+        </w:rPr>
+      </w:pPr>
+    </w:p>
+    <w:p>
+      <w:pPr>
+        <w:rPr>
+          <w:rFonts w:ascii="Comic Sans MS" w:hAnsi="Comic Sans MS"/>
+          <w:sz w:val="40"/>
+          <w:szCs w:val="40"/>
+        </w:rPr>
+      </w:pPr>
+      <w:r>
+        <w:rPr>
+          <w:rFonts w:ascii="Comic Sans MS" w:hAnsi="Comic Sans MS"/>
+          <w:sz w:val="40"/>
+          <w:szCs w:val="40"/>
+        </w:rPr>
+        <w:t>If you’re doing this workshop with other people, you</w:t>
+      </w:r>
+      <w:r>
+        <w:rPr>
+          <w:rFonts w:ascii="Comic Sans MS" w:hAnsi="Comic Sans MS"/>
+          <w:sz w:val="40"/>
+          <w:szCs w:val="40"/>
+        </w:rPr>
+        <w:t xml:space="preserve"> can talk things out verbally before you write things down, or you can spend time free-writing and then share with each other what </w:t>
+      </w:r>
+      <w:r>
+        <w:rPr>
+          <w:rFonts w:ascii="Comic Sans MS" w:hAnsi="Comic Sans MS"/>
+          <w:sz w:val="40"/>
+          <w:szCs w:val="40"/>
+        </w:rPr>
+        <w:t xml:space="preserve">you </w:t>
+      </w:r>
+      <w:r>
+        <w:rPr>
+          <w:rFonts w:ascii="Comic Sans MS" w:hAnsi="Comic Sans MS"/>
+          <w:sz w:val="40"/>
+          <w:szCs w:val="40"/>
+        </w:rPr>
+        <w:t xml:space="preserve">came up. I’ve found it to be </w:t>
+      </w:r>
+      <w:proofErr w:type="gramStart"/>
+      <w:r>
+        <w:rPr>
+          <w:rFonts w:ascii="Comic Sans MS" w:hAnsi="Comic Sans MS"/>
+          <w:sz w:val="40"/>
+          <w:szCs w:val="40"/>
+        </w:rPr>
+        <w:t>really helpful</w:t>
+      </w:r>
+      <w:proofErr w:type="gramEnd"/>
+      <w:r>
+        <w:rPr>
+          <w:rFonts w:ascii="Comic Sans MS" w:hAnsi="Comic Sans MS"/>
+          <w:sz w:val="40"/>
+          <w:szCs w:val="40"/>
+        </w:rPr>
+        <w:t xml:space="preserve"> to join forces </w:t>
+      </w:r>
+      <w:r>
+        <w:rPr>
+          <w:rFonts w:ascii="Comic Sans MS" w:hAnsi="Comic Sans MS"/>
+          <w:sz w:val="40"/>
+          <w:szCs w:val="40"/>
+        </w:rPr>
         <w:lastRenderedPageBreak/>
-        <w:t xml:space="preserve">Write alt text or an image description for the images you chose. </w:t>
-      </w:r>
-    </w:p>
-    <w:p>
-      <w:pPr>
-        <w:pStyle w:val="ListParagraph"/>
-        <w:rPr>
-          <w:rFonts w:ascii="Comic Sans MS" w:hAnsi="Comic Sans MS"/>
-          <w:sz w:val="40"/>
-          <w:szCs w:val="40"/>
-        </w:rPr>
-      </w:pPr>
-    </w:p>
-    <w:p>
-      <w:pPr>
-        <w:rPr>
-          <w:rFonts w:ascii="Comic Sans MS" w:hAnsi="Comic Sans MS"/>
-          <w:sz w:val="40"/>
-          <w:szCs w:val="40"/>
-        </w:rPr>
-      </w:pPr>
-      <w:r>
-        <w:rPr>
-          <w:rFonts w:ascii="Comic Sans MS" w:hAnsi="Comic Sans MS"/>
-          <w:sz w:val="40"/>
-          <w:szCs w:val="40"/>
-        </w:rPr>
-        <w:t>If you’re doing this workshop with other people, you</w:t>
-      </w:r>
-      <w:r>
-        <w:rPr>
-          <w:rFonts w:ascii="Comic Sans MS" w:hAnsi="Comic Sans MS"/>
-          <w:sz w:val="40"/>
-          <w:szCs w:val="40"/>
-        </w:rPr>
-        <w:t xml:space="preserve"> can talk things out verbally before you write things down, or you can spend time free-writing and then share with each other what </w:t>
-      </w:r>
-      <w:r>
-        <w:rPr>
-          <w:rFonts w:ascii="Comic Sans MS" w:hAnsi="Comic Sans MS"/>
-          <w:sz w:val="40"/>
-          <w:szCs w:val="40"/>
-        </w:rPr>
-        <w:t xml:space="preserve">you </w:t>
-      </w:r>
-      <w:r>
-        <w:rPr>
-          <w:rFonts w:ascii="Comic Sans MS" w:hAnsi="Comic Sans MS"/>
-          <w:sz w:val="40"/>
-          <w:szCs w:val="40"/>
-        </w:rPr>
-        <w:t xml:space="preserve">came up. I’ve found it to be </w:t>
-      </w:r>
-      <w:proofErr w:type="gramStart"/>
-      <w:r>
-        <w:rPr>
-          <w:rFonts w:ascii="Comic Sans MS" w:hAnsi="Comic Sans MS"/>
-          <w:sz w:val="40"/>
-          <w:szCs w:val="40"/>
-        </w:rPr>
-        <w:t>really helpful</w:t>
-      </w:r>
-      <w:proofErr w:type="gramEnd"/>
-      <w:r>
-        <w:rPr>
-          <w:rFonts w:ascii="Comic Sans MS" w:hAnsi="Comic Sans MS"/>
-          <w:sz w:val="40"/>
-          <w:szCs w:val="40"/>
-        </w:rPr>
-        <w:t xml:space="preserve"> to join forces with someone else’s brain when writing alt text</w:t>
+        <w:t>with someone else’s brain when writing alt text</w:t>
       </w:r>
       <w:r>
         <w:rPr>
@@ -803,16 +801,7 @@
           <w:sz w:val="40"/>
           <w:szCs w:val="40"/>
         </w:rPr>
-        <w:t xml:space="preserve">Sometimes the surrounding text will give you important information about what’s going on in the photo, but you can also just notice and observe how other people went about describing </w:t>
-      </w:r>
-      <w:r>
-        <w:rPr>
-          <w:rFonts w:ascii="Comic Sans MS" w:hAnsi="Comic Sans MS"/>
-          <w:sz w:val="40"/>
-          <w:szCs w:val="40"/>
-        </w:rPr>
-        <w:lastRenderedPageBreak/>
-        <w:t xml:space="preserve">that photo (as image captions often include descriptive language). </w:t>
+        <w:t xml:space="preserve">Sometimes the surrounding text will give you important information about what’s going on in the photo, but you can also just notice and observe how other people went about describing that photo (as image captions often include descriptive language). </w:t>
       </w:r>
     </w:p>
     <w:p>
@@ -992,7 +981,6 @@
           <w:sz w:val="40"/>
           <w:szCs w:val="40"/>
         </w:rPr>
-        <w:lastRenderedPageBreak/>
         <w:t>From alt text is poetry “</w:t>
       </w:r>
       <w:r>
@@ -1054,6 +1042,7 @@
           <w:sz w:val="40"/>
           <w:szCs w:val="40"/>
         </w:rPr>
+        <w:lastRenderedPageBreak/>
         <w:t xml:space="preserve">From alt text is poetry workbook: </w:t>
       </w:r>
       <w:r>
